--- a/вопросы.docx
+++ b/вопросы.docx
@@ -11,7 +11,7 @@
         </w:numPr>
       </w:pPr>
       <w:r>
-        <w:t>Как называется отдел, в котором прохожу практику</w:t>
+        <w:t>Примерный функционал</w:t>
       </w:r>
     </w:p>
     <w:p>
@@ -23,7 +23,7 @@
         </w:numPr>
       </w:pPr>
       <w:r>
-        <w:t>На каком языке буду писать</w:t>
+        <w:t>Аналоги</w:t>
       </w:r>
     </w:p>
     <w:p>
@@ -35,7 +35,7 @@
         </w:numPr>
       </w:pPr>
       <w:r>
-        <w:t>Примерный функционал</w:t>
+        <w:t>Что было до ПМ и после</w:t>
       </w:r>
     </w:p>
     <w:p>
@@ -47,17 +47,8 @@
         </w:numPr>
       </w:pPr>
       <w:r>
-        <w:t>Под какую операционную систему</w:t>
+        <w:t>Цель разработки</w:t>
       </w:r>
-    </w:p>
-    <w:p>
-      <w:pPr>
-        <w:pStyle w:val="a3"/>
-        <w:numPr>
-          <w:ilvl w:val="0"/>
-          <w:numId w:val="1"/>
-        </w:numPr>
-      </w:pPr>
     </w:p>
     <w:sectPr>
       <w:pgSz w:w="11906" w:h="16838"/>
@@ -286,6 +277,7 @@
     <w:lsdException w:name="HTML Sample" w:semiHidden="1" w:unhideWhenUsed="1"/>
     <w:lsdException w:name="HTML Typewriter" w:semiHidden="1" w:unhideWhenUsed="1"/>
     <w:lsdException w:name="HTML Variable" w:semiHidden="1" w:unhideWhenUsed="1"/>
+    <w:lsdException w:name="Normal Table" w:semiHidden="1" w:unhideWhenUsed="1"/>
     <w:lsdException w:name="annotation subject" w:semiHidden="1" w:unhideWhenUsed="1"/>
     <w:lsdException w:name="No List" w:semiHidden="1" w:unhideWhenUsed="1"/>
     <w:lsdException w:name="Outline List 1" w:semiHidden="1" w:unhideWhenUsed="1"/>
@@ -332,8 +324,10 @@
     <w:lsdException w:name="Table Subtle 2" w:semiHidden="1" w:unhideWhenUsed="1"/>
     <w:lsdException w:name="Table Web 1" w:semiHidden="1" w:unhideWhenUsed="1"/>
     <w:lsdException w:name="Table Web 2" w:semiHidden="1" w:unhideWhenUsed="1"/>
+    <w:lsdException w:name="Table Web 3" w:semiHidden="1" w:unhideWhenUsed="1"/>
     <w:lsdException w:name="Balloon Text" w:semiHidden="1" w:unhideWhenUsed="1"/>
     <w:lsdException w:name="Table Grid" w:uiPriority="39"/>
+    <w:lsdException w:name="Table Theme" w:semiHidden="1" w:unhideWhenUsed="1"/>
     <w:lsdException w:name="Placeholder Text" w:semiHidden="1"/>
     <w:lsdException w:name="No Spacing" w:uiPriority="1" w:qFormat="1"/>
     <w:lsdException w:name="Light Shading" w:uiPriority="60"/>
